--- a/documents/LFM_Master.docx
+++ b/documents/LFM_Master.docx
@@ -950,6 +950,7 @@
           </w:tcPr>
           <w:p>
             <w:r>
+              <w:lastRenderedPageBreak/>
               <w:t>Relativistic / Lorentz</w:t>
             </w:r>
           </w:p>
@@ -1046,7 +1047,6 @@
           </w:tcPr>
           <w:p>
             <w:r>
-              <w:lastRenderedPageBreak/>
               <w:t>Quantization</w:t>
             </w:r>
           </w:p>
@@ -1384,7 +1384,14 @@
         <w:rPr>
           <w:color w:val="000000"/>
         </w:rPr>
-        <w:t>The Lattice Field Medium provides a natural interpretation of both the universe’s origin and its most extreme gravitational environments. Because the model treats all energy and curvature as emergent from local field-cell dynamics, singularities and infinities are replaced by finite but extreme configurations of the same underlying lattice.</w:t>
+        <w:t xml:space="preserve">The Lattice Field Medium provides a natural interpretation of both the universe’s origin and its most extreme gravitational environments. Because the model treats all energy and </w:t>
+      </w:r>
+      <w:r>
+        <w:rPr>
+          <w:color w:val="000000"/>
+        </w:rPr>
+        <w:lastRenderedPageBreak/>
+        <w:t>curvature as emergent from local field-cell dynamics, singularities and infinities are replaced by finite but extreme configurations of the same underlying lattice.</w:t>
       </w:r>
     </w:p>
     <w:p>
@@ -1465,7 +1472,6 @@
         <w:pStyle w:val="Heading2"/>
       </w:pPr>
       <w:r>
-        <w:lastRenderedPageBreak/>
         <w:t>6. Outstanding Questions</w:t>
       </w:r>
     </w:p>
@@ -1640,6 +1646,7 @@
     </w:p>
     <w:p>
       <w:r>
+        <w:lastRenderedPageBreak/>
         <w:t>Each proposed test targets a specific prediction derived from the LFM equations—either dispersion, quantization, or curvature coupling.</w:t>
       </w:r>
     </w:p>
@@ -1651,7 +1658,6 @@
     <w:p/>
     <w:p>
       <w:r>
-        <w:lastRenderedPageBreak/>
         <w:t>8.2 Test Categories</w:t>
       </w:r>
     </w:p>
@@ -2009,6 +2015,7 @@
     <w:p/>
     <w:p>
       <w:r>
+        <w:lastRenderedPageBreak/>
         <w:t>Electromagnetic Analogue:</w:t>
       </w:r>
     </w:p>
@@ -2071,6 +2078,7 @@
     <w:p/>
     <w:p>
       <w:r>
+        <w:lastRenderedPageBreak/>
         <w:t>This provides a path toward a discrete grand-unified framework without adding new continuous fields.</w:t>
       </w:r>
     </w:p>
@@ -2556,6 +2564,130 @@
         <w:t>The Lattice Field Medium provides a logically complete, deterministic foundation unifying relativity, gravity, quantization, and cosmology. It has demonstrated theoretical consistency across all tested domains. The next phase focuses on numerical confirmation and collaboration. If verified, LFM could represent a fundamental step toward a unified understanding of the universe’s structure.</w:t>
       </w:r>
     </w:p>
+    <w:p/>
+    <w:p>
+      <w:r>
+        <w:t>Physical Interpretation of Tier-1 Results</w:t>
+      </w:r>
+    </w:p>
+    <w:p/>
+    <w:p>
+      <w:r>
+        <w:t>The Tier-1 validation demonstrates that the Lattice-Field Medium (LFM) can support perfectly stable, isotropic energy propagation under purely local update rules. This outcome has deep physical implications:</w:t>
+      </w:r>
+    </w:p>
+    <w:p/>
+    <w:p>
+      <w:pPr>
+        <w:pStyle w:val="ListParagraph"/>
+        <w:numPr>
+          <w:ilvl w:val="3"/>
+          <w:numId w:val="2"/>
+        </w:numPr>
+      </w:pPr>
+      <w:r>
+        <w:t>Conservation from Discreteness</w:t>
+      </w:r>
+    </w:p>
+    <w:p>
+      <w:r>
+        <w:t>Energy conservation to machine precision confirms that a discrete substrate can replicate the continuous conservation laws of classical field theory.  The lattice acts as a reversible information processor, ensuring that no information or energy is lost over time.  This implies that the apparent continuity of physical space may be an emergent property of an underlying, error-free digital geometry.</w:t>
+      </w:r>
+    </w:p>
+    <w:p/>
+    <w:p/>
+    <w:p>
+      <w:pPr>
+        <w:pStyle w:val="ListParagraph"/>
+        <w:numPr>
+          <w:ilvl w:val="3"/>
+          <w:numId w:val="2"/>
+        </w:numPr>
+      </w:pPr>
+      <w:r>
+        <w:t>Emergent Relativity</w:t>
+      </w:r>
+    </w:p>
+    <w:p>
+      <w:r>
+        <w:t>The fixed propagation speed  and isotropy of the lattice field show that Lorentz symmetry arises naturally from local coupling rules rather than being imposed as an external constraint.  Relativistic causality is therefore an emergent symmetry of the medium itself, a geometric consequence of its discrete information-flow pattern.</w:t>
+      </w:r>
+    </w:p>
+    <w:p/>
+    <w:p/>
+    <w:p>
+      <w:pPr>
+        <w:pStyle w:val="ListParagraph"/>
+        <w:numPr>
+          <w:ilvl w:val="0"/>
+          <w:numId w:val="2"/>
+        </w:numPr>
+      </w:pPr>
+      <w:r>
+        <w:t>Self-Quantization and Mode Stability</w:t>
+      </w:r>
+    </w:p>
+    <w:p>
+      <w:r>
+        <w:t>The same conditions that preserve energy also enforce quantized standing-wave modes.  The lattice therefore exhibits automatic quantization: only discrete, self-consistent oscillation patterns remain stable.  Quantization appears as a conservation-driven property of the substrate rather than an added postulate.</w:t>
+      </w:r>
+    </w:p>
+    <w:p/>
+    <w:p/>
+    <w:p>
+      <w:pPr>
+        <w:pStyle w:val="ListParagraph"/>
+        <w:numPr>
+          <w:ilvl w:val="0"/>
+          <w:numId w:val="2"/>
+        </w:numPr>
+      </w:pPr>
+      <w:r>
+        <w:t>Continuum Illusion and Unification Potential</w:t>
+      </w:r>
+    </w:p>
+    <w:p>
+      <w:r>
+        <w:t xml:space="preserve">Because a fully discrete system reproduces the smooth </w:t>
+      </w:r>
+      <w:proofErr w:type="spellStart"/>
+      <w:r>
+        <w:t>behaviour</w:t>
+      </w:r>
+      <w:proofErr w:type="spellEnd"/>
+      <w:r>
+        <w:t xml:space="preserve"> of a relativistic continuum, the LFM provides a natural bridge between quantum discreteness and macroscopic continuity.  The continuum field equations of physics may thus be the long-wavelength limit of an underlying cellular process.</w:t>
+      </w:r>
+    </w:p>
+    <w:p/>
+    <w:p/>
+    <w:p>
+      <w:pPr>
+        <w:pStyle w:val="ListParagraph"/>
+        <w:numPr>
+          <w:ilvl w:val="0"/>
+          <w:numId w:val="2"/>
+        </w:numPr>
+      </w:pPr>
+      <w:r>
+        <w:t>Ontological Implication</w:t>
+      </w:r>
+    </w:p>
+    <w:p>
+      <w:r>
+        <w:t xml:space="preserve">The Tier-1 results collectively suggest that the universe could be a locally deterministic, reversible wave network—one where conservation, relativity, and quantization arise not as separate laws but as facets of a single lattice rule.  In this view, </w:t>
+      </w:r>
+      <w:proofErr w:type="spellStart"/>
+      <w:r>
+        <w:t>spacetime</w:t>
+      </w:r>
+      <w:proofErr w:type="spellEnd"/>
+      <w:r>
+        <w:t xml:space="preserve"> itself is an information medium whose stability gives rise to physical law.</w:t>
+      </w:r>
+    </w:p>
+    <w:p/>
+    <w:p/>
     <w:sectPr>
       <w:pgSz w:w="12240" w:h="15840"/>
       <w:pgMar w:top="1440" w:right="1800" w:bottom="1440" w:left="1800" w:header="720" w:footer="720" w:gutter="0"/>
@@ -3356,6 +3488,17 @@
       </w:tblCellMar>
     </w:tblPr>
   </w:style>
+  <w:style w:type="paragraph" w:styleId="ListParagraph">
+    <w:name w:val="List Paragraph"/>
+    <w:basedOn w:val="Normal"/>
+    <w:uiPriority w:val="34"/>
+    <w:qFormat/>
+    <w:rsid w:val="00D413F2"/>
+    <w:pPr>
+      <w:ind w:left="720"/>
+      <w:contextualSpacing/>
+    </w:pPr>
+  </w:style>
 </w:styles>
 </file>
 

--- a/documents/LFM_Master.docx
+++ b/documents/LFM_Master.docx
@@ -20,10 +20,10 @@
       </w:r>
       <w:r>
         <w:br/>
-        <w:t xml:space="preserve">License: </w:t>
+        <w:t>License</w:t>
       </w:r>
       <w:r>
-        <w:t>License: This work is licensed under the Creative Commons Attribution–</w:t>
+        <w:t>: This work is licensed under the Creative Commons Attribution–</w:t>
       </w:r>
       <w:proofErr w:type="spellStart"/>
       <w:r>
@@ -51,8 +51,13 @@
       <w:pPr>
         <w:pStyle w:val="Heading2"/>
       </w:pPr>
+      <w:proofErr w:type="gramStart"/>
       <w:r>
-        <w:t>1  Purpose and Scope</w:t>
+        <w:t>1  Purpose</w:t>
+      </w:r>
+      <w:proofErr w:type="gramEnd"/>
+      <w:r>
+        <w:t xml:space="preserve"> and Scope</w:t>
       </w:r>
     </w:p>
     <w:p>
@@ -64,18 +69,54 @@
       <w:pPr>
         <w:pStyle w:val="Heading2"/>
       </w:pPr>
+      <w:proofErr w:type="gramStart"/>
       <w:r>
-        <w:t>2  Canonical Framework</w:t>
+        <w:t>2  Canonical</w:t>
+      </w:r>
+      <w:proofErr w:type="gramEnd"/>
+      <w:r>
+        <w:t xml:space="preserve"> Framework</w:t>
       </w:r>
     </w:p>
     <w:p>
       <w:r>
-        <w:t>At the foundation of the LFM is a local deterministic equation that governs the evolution of the energy field E(x,t) and curvature field χ(x,t):</w:t>
+        <w:t>At the foundation of the LFM is a local deterministic equation that governs the evolution of the energy field E(</w:t>
+      </w:r>
+      <w:proofErr w:type="gramStart"/>
+      <w:r>
+        <w:t>x,t</w:t>
+      </w:r>
+      <w:proofErr w:type="gramEnd"/>
+      <w:r>
+        <w:t>) and curvature field χ(</w:t>
+      </w:r>
+      <w:proofErr w:type="gramStart"/>
+      <w:r>
+        <w:t>x,t</w:t>
+      </w:r>
+      <w:proofErr w:type="gramEnd"/>
+      <w:r>
+        <w:t>):</w:t>
       </w:r>
     </w:p>
     <w:p>
       <w:r>
-        <w:t>∂²E/∂t² = c² ∇²E − χ(x,t)² E, with c² = α/β.</w:t>
+        <w:t>∂²E/∂t² = c² ∇²E − χ(</w:t>
+      </w:r>
+      <w:proofErr w:type="spellStart"/>
+      <w:proofErr w:type="gramStart"/>
+      <w:r>
+        <w:t>x,t</w:t>
+      </w:r>
+      <w:proofErr w:type="spellEnd"/>
+      <w:proofErr w:type="gramEnd"/>
+      <w:r>
+        <w:t>)² E, with c² = α/β.</w:t>
+      </w:r>
+    </w:p>
+    <w:p>
+      <w:r>
+        <w:t>This is the same canonical law implemented in the discrete leapfrog form defined in the companion LFM Core Equations (v1.1).</w:t>
       </w:r>
     </w:p>
     <w:p>
@@ -87,8 +128,13 @@
       <w:pPr>
         <w:pStyle w:val="Heading2"/>
       </w:pPr>
+      <w:proofErr w:type="gramStart"/>
       <w:r>
-        <w:t>3  Foundational Properties</w:t>
+        <w:t>3  Foundational</w:t>
+      </w:r>
+      <w:proofErr w:type="gramEnd"/>
+      <w:r>
+        <w:t xml:space="preserve"> Properties</w:t>
       </w:r>
     </w:p>
     <w:tbl>
@@ -199,7 +245,15 @@
           </w:tcPr>
           <w:p>
             <w:r>
-              <w:t>Curvature field χ(x,t)</w:t>
+              <w:t>Curvature field χ(</w:t>
+            </w:r>
+            <w:proofErr w:type="gramStart"/>
+            <w:r>
+              <w:t>x,t</w:t>
+            </w:r>
+            <w:proofErr w:type="gramEnd"/>
+            <w:r>
+              <w:t>)</w:t>
             </w:r>
           </w:p>
         </w:tc>
@@ -257,7 +311,70 @@
           </w:tcPr>
           <w:p>
             <w:r>
-              <w:t>Finite Δt</w:t>
+              <w:t xml:space="preserve">Finite </w:t>
+            </w:r>
+            <w:proofErr w:type="spellStart"/>
+            <w:r>
+              <w:t>Δt</w:t>
+            </w:r>
+            <w:proofErr w:type="spellEnd"/>
+            <w:r>
+              <w:t xml:space="preserve"> </w:t>
+            </w:r>
+            <w:r>
+              <w:rPr>
+                <w:rFonts w:hint="eastAsia"/>
+              </w:rPr>
+              <w:t>→</w:t>
+            </w:r>
+            <w:r>
+              <w:t xml:space="preserve"> Natural quantization step (</w:t>
+            </w:r>
+            <w:proofErr w:type="spellStart"/>
+            <w:r>
+              <w:rPr>
+                <w:rFonts w:ascii="Cambria Math" w:hAnsi="Cambria Math" w:cs="Cambria Math"/>
+              </w:rPr>
+              <w:t>ℏ</w:t>
+            </w:r>
+            <w:r>
+              <w:t>_eff</w:t>
+            </w:r>
+            <w:proofErr w:type="spellEnd"/>
+            <w:r>
+              <w:t xml:space="preserve"> </w:t>
+            </w:r>
+            <w:r>
+              <w:lastRenderedPageBreak/>
+              <w:t xml:space="preserve">= </w:t>
+            </w:r>
+            <w:proofErr w:type="spellStart"/>
+            <w:r>
+              <w:rPr>
+                <w:rFonts w:ascii="Calibri" w:hAnsi="Calibri" w:cs="Calibri"/>
+              </w:rPr>
+              <w:t>Δ</w:t>
+            </w:r>
+            <w:r>
+              <w:t>E_min</w:t>
+            </w:r>
+            <w:proofErr w:type="spellEnd"/>
+            <w:r>
+              <w:t xml:space="preserve"> </w:t>
+            </w:r>
+            <w:proofErr w:type="spellStart"/>
+            <w:r>
+              <w:rPr>
+                <w:rFonts w:ascii="Calibri" w:hAnsi="Calibri" w:cs="Calibri"/>
+              </w:rPr>
+              <w:t>Δ</w:t>
+            </w:r>
+            <w:r>
+              <w:t>t</w:t>
+            </w:r>
+            <w:proofErr w:type="spellEnd"/>
+            <w:r>
+              <w:t>)</w:t>
             </w:r>
           </w:p>
         </w:tc>
@@ -270,6 +387,7 @@
               <w:cnfStyle w:val="000000100000" w:firstRow="0" w:lastRow="0" w:firstColumn="0" w:lastColumn="0" w:oddVBand="0" w:evenVBand="0" w:oddHBand="1" w:evenHBand="0" w:firstRowFirstColumn="0" w:firstRowLastColumn="0" w:lastRowFirstColumn="0" w:lastRowLastColumn="0"/>
             </w:pPr>
             <w:r>
+              <w:lastRenderedPageBreak/>
               <w:t>Natural quantization scale</w:t>
             </w:r>
           </w:p>
@@ -280,14 +398,26 @@
       <w:pPr>
         <w:pStyle w:val="Heading2"/>
       </w:pPr>
+      <w:proofErr w:type="gramStart"/>
       <w:r>
-        <w:lastRenderedPageBreak/>
-        <w:t>4  Analytic Checks and Validation</w:t>
+        <w:t>4  Analytic</w:t>
+      </w:r>
+      <w:proofErr w:type="gramEnd"/>
+      <w:r>
+        <w:t xml:space="preserve"> Checks and Validation</w:t>
       </w:r>
     </w:p>
     <w:p>
       <w:r>
-        <w:t>Analytic proofs demonstrate that the LFM reproduces well-known physical laws:</w:t>
+        <w:t xml:space="preserve">Analytic </w:t>
+      </w:r>
+      <w:proofErr w:type="gramStart"/>
+      <w:r>
+        <w:t>proofs demonstrate</w:t>
+      </w:r>
+      <w:proofErr w:type="gramEnd"/>
+      <w:r>
+        <w:t xml:space="preserve"> that the LFM reproduces well-known physical laws:</w:t>
       </w:r>
       <w:r>
         <w:br/>
@@ -299,7 +429,15 @@
       </w:r>
       <w:r>
         <w:br/>
-        <w:t>3. WKB lensing: predicts ray bending toward higher χ.</w:t>
+        <w:t xml:space="preserve">3. WKB </w:t>
+      </w:r>
+      <w:proofErr w:type="gramStart"/>
+      <w:r>
+        <w:t>lensing:</w:t>
+      </w:r>
+      <w:proofErr w:type="gramEnd"/>
+      <w:r>
+        <w:t xml:space="preserve"> predicts ray bending toward higher χ.</w:t>
       </w:r>
       <w:r>
         <w:br/>
@@ -314,13 +452,26 @@
       <w:pPr>
         <w:pStyle w:val="Heading2"/>
       </w:pPr>
+      <w:proofErr w:type="gramStart"/>
       <w:r>
-        <w:t>5  Domains of Emergence</w:t>
+        <w:t>5  Domains</w:t>
+      </w:r>
+      <w:proofErr w:type="gramEnd"/>
+      <w:r>
+        <w:t xml:space="preserve"> of Emergence</w:t>
       </w:r>
     </w:p>
     <w:p>
       <w:r>
-        <w:t>The same lattice rule reproduces distinct physical regimes depending on the behavior of χ(x,t) and coupling constants:</w:t>
+        <w:t>The same lattice rule reproduces distinct physical regimes depending on the behavior of χ(</w:t>
+      </w:r>
+      <w:proofErr w:type="gramStart"/>
+      <w:r>
+        <w:t>x,t</w:t>
+      </w:r>
+      <w:proofErr w:type="gramEnd"/>
+      <w:r>
+        <w:t>) and coupling constants:</w:t>
       </w:r>
     </w:p>
     <w:p>
@@ -344,11 +495,21 @@
       </w:r>
     </w:p>
     <w:p>
+      <w:r>
+        <w:t>(Tier numbering corresponds to Phase 1 Test Design v2.0.)</w:t>
+      </w:r>
+    </w:p>
+    <w:p>
       <w:pPr>
         <w:pStyle w:val="Heading2"/>
       </w:pPr>
+      <w:proofErr w:type="gramStart"/>
       <w:r>
-        <w:t>6  Interpretation and Ontology</w:t>
+        <w:t>6  Interpretation</w:t>
+      </w:r>
+      <w:proofErr w:type="gramEnd"/>
+      <w:r>
+        <w:t xml:space="preserve"> and Ontology</w:t>
       </w:r>
     </w:p>
     <w:p>
@@ -385,8 +546,13 @@
       <w:pPr>
         <w:pStyle w:val="Heading2"/>
       </w:pPr>
+      <w:proofErr w:type="gramStart"/>
       <w:r>
-        <w:t>7  Experimental and Simulation Validation</w:t>
+        <w:t>7  Experimental</w:t>
+      </w:r>
+      <w:proofErr w:type="gramEnd"/>
+      <w:r>
+        <w:t xml:space="preserve"> and Simulation Validation</w:t>
       </w:r>
     </w:p>
     <w:tbl>
@@ -626,22 +792,40 @@
       <w:pPr>
         <w:pStyle w:val="Heading2"/>
       </w:pPr>
+      <w:proofErr w:type="gramStart"/>
       <w:r>
-        <w:t>8  Gravity Emergence Summary</w:t>
+        <w:t>8  Gravity</w:t>
+      </w:r>
+      <w:proofErr w:type="gramEnd"/>
+      <w:r>
+        <w:t xml:space="preserve"> Emergence Summary</w:t>
       </w:r>
     </w:p>
     <w:p>
       <w:r>
-        <w:t>The curvature field χ acts as a dynamic gravitational potential. Its equation of motion, derived from the Lagrangian formalism, reproduces the Newtonian limit and predicts weak-field lensing and redshift effects. In this view, gravity is a self-organized property of the lattice rather than an external force.</w:t>
+        <w:t>The curvature field χ acts as a dynamic gravitational potential. Its equation of motion, derived from the Lagrangian formalism, reproduces the Newtonian limit and predicts weak-</w:t>
+      </w:r>
+      <w:r>
+        <w:lastRenderedPageBreak/>
+        <w:t>field lensing and redshift effects. In this view, gravity is a self-organized property of the lattice rather than an external force.</w:t>
+      </w:r>
+    </w:p>
+    <w:p>
+      <w:r>
+        <w:t>(These gravitational analogues arise in Tier 2 configurations and above; no new forces or parameters are introduced.)</w:t>
       </w:r>
     </w:p>
     <w:p>
       <w:pPr>
         <w:pStyle w:val="Heading2"/>
       </w:pPr>
+      <w:proofErr w:type="gramStart"/>
       <w:r>
-        <w:lastRenderedPageBreak/>
-        <w:t>9  The Nature of Time</w:t>
+        <w:t>9  The</w:t>
+      </w:r>
+      <w:proofErr w:type="gramEnd"/>
+      <w:r>
+        <w:t xml:space="preserve"> Nature of Time</w:t>
       </w:r>
     </w:p>
     <w:p>
@@ -650,24 +834,54 @@
       </w:r>
     </w:p>
     <w:p>
-      <w:pPr>
-        <w:pStyle w:val="Heading2"/>
-      </w:pPr>
       <w:r>
-        <w:t>10  Continuum–Discrete Bridge</w:t>
+        <w:t xml:space="preserve">The increase in entropy noted here corresponds to the measurable </w:t>
       </w:r>
-    </w:p>
-    <w:p>
       <w:r>
-        <w:t>Fluid behavior, wave mechanics, and quantum interference all appear as statistical regimes of the same discrete rule. By tuning α, β, χ, and η, the lattice reproduces laminar, turbulent, and quantized flow behaviors consistent with classical hydrodynamics and quantum statistics.</w:t>
+        <w:t>entropy dynamics</w:t>
+      </w:r>
+      <w:r>
+        <w:t xml:space="preserve"> diagnostic in simulation output.</w:t>
       </w:r>
     </w:p>
     <w:p>
       <w:pPr>
         <w:pStyle w:val="Heading2"/>
       </w:pPr>
+      <w:proofErr w:type="gramStart"/>
       <w:r>
-        <w:t>11  Tier-1 Insights</w:t>
+        <w:t>10  Continuum</w:t>
+      </w:r>
+      <w:proofErr w:type="gramEnd"/>
+      <w:r>
+        <w:t>–Discrete Bridge</w:t>
+      </w:r>
+    </w:p>
+    <w:p>
+      <w:r>
+        <w:t xml:space="preserve">Fluid behavior, wave mechanics, and quantum interference all appear as statistical regimes of the same discrete rule. </w:t>
+      </w:r>
+      <w:r>
+        <w:t>By tuning α, β, and χ (and optional damping γ),</w:t>
+      </w:r>
+      <w:r>
+        <w:t xml:space="preserve"> </w:t>
+      </w:r>
+      <w:r>
+        <w:t>the lattice reproduces laminar, turbulent, and quantized flow behaviors consistent with classical hydrodynamics and quantum statistics.</w:t>
+      </w:r>
+    </w:p>
+    <w:p>
+      <w:pPr>
+        <w:pStyle w:val="Heading2"/>
+      </w:pPr>
+      <w:proofErr w:type="gramStart"/>
+      <w:r>
+        <w:t>11  Tier</w:t>
+      </w:r>
+      <w:proofErr w:type="gramEnd"/>
+      <w:r>
+        <w:t>-1 Insights</w:t>
       </w:r>
     </w:p>
     <w:p>
@@ -701,11 +915,26 @@
       </w:r>
     </w:p>
     <w:p>
+      <w:r>
+        <w:t>These validations establish the canonical Tier 1–3 foundation on which all higher-tier phenomena build.</w:t>
+      </w:r>
+    </w:p>
+    <w:p/>
+    <w:p/>
+    <w:p/>
+    <w:p/>
+    <w:p>
       <w:pPr>
         <w:pStyle w:val="Heading2"/>
       </w:pPr>
+      <w:proofErr w:type="gramStart"/>
       <w:r>
-        <w:t>12  Open Questions and Future Work</w:t>
+        <w:lastRenderedPageBreak/>
+        <w:t>12  Open</w:t>
+      </w:r>
+      <w:proofErr w:type="gramEnd"/>
+      <w:r>
+        <w:t xml:space="preserve"> Questions and Future Work</w:t>
       </w:r>
     </w:p>
     <w:p>
@@ -734,12 +963,23 @@
       </w:r>
     </w:p>
     <w:p>
+      <w:r>
+        <w:t xml:space="preserve">6. </w:t>
+      </w:r>
+      <w:r>
+        <w:t>Long-term numerical energy drift characterization across different stencil orders and dimensions.</w:t>
+      </w:r>
+    </w:p>
+    <w:p/>
+    <w:p>
       <w:pPr>
         <w:pStyle w:val="Heading2"/>
       </w:pPr>
+      <w:proofErr w:type="gramStart"/>
       <w:r>
         <w:t>13  Summary</w:t>
       </w:r>
+      <w:proofErr w:type="gramEnd"/>
     </w:p>
     <w:p>
       <w:r>
@@ -747,26 +987,8 @@
       </w:r>
     </w:p>
     <w:p>
-      <w:pPr>
-        <w:pStyle w:val="Heading2"/>
-      </w:pPr>
       <w:r>
-        <w:t>Appendices</w:t>
-      </w:r>
-    </w:p>
-    <w:p>
-      <w:r>
-        <w:t>A — Glossary of symbols and constants</w:t>
-      </w:r>
-    </w:p>
-    <w:p>
-      <w:r>
-        <w:t>B — Cross-reference to Tier Tests</w:t>
-      </w:r>
-    </w:p>
-    <w:p>
-      <w:r>
-        <w:t>C — Version &amp; change log</w:t>
+        <w:t>This Version aligns all conceptual, mathematical, and numerical formulations under one canonical framework, completing Phase 1 conceptual validation.</w:t>
       </w:r>
     </w:p>
     <w:sectPr>
@@ -1585,6 +1807,7 @@
   <w:style w:type="character" w:default="1" w:styleId="DefaultParagraphFont">
     <w:name w:val="Default Paragraph Font"/>
     <w:uiPriority w:val="1"/>
+    <w:semiHidden/>
     <w:unhideWhenUsed/>
   </w:style>
   <w:style w:type="table" w:default="1" w:styleId="TableNormal">

--- a/documents/LFM_Master.docx
+++ b/documents/LFM_Master.docx
@@ -12,7 +12,16 @@
     </w:p>
     <w:p>
       <w:r>
-        <w:t>Version 2.0 — 2025-10-24</w:t>
+        <w:t>Version 2.</w:t>
+      </w:r>
+      <w:r>
+        <w:t>1</w:t>
+      </w:r>
+      <w:r>
+        <w:t xml:space="preserve"> — 2025-10-2</w:t>
+      </w:r>
+      <w:r>
+        <w:t>9</w:t>
       </w:r>
       <w:r>
         <w:br/>
@@ -44,20 +53,21 @@
     </w:p>
     <w:p>
       <w:r>
-        <w:t>The Lattice-Field Medium (LFM) proposes that spacetime arises from a deterministic lattice of interacting energy cells. Each cell evolves according to a single discrete update rule that yields, in the continuum limit, a variable-mass Klein–Gordon equation. This master document provides the conceptual framework and interpretation of that rule, showing how classical, relativistic, gravitational, quantum, and cosmological behaviors all emerge as consequences of one substrate law.</w:t>
+        <w:t xml:space="preserve">The Lattice-Field Medium (LFM) proposes that spacetime arises from a deterministic lattice of </w:t>
+      </w:r>
+      <w:r>
+        <w:t>locally coupled</w:t>
+      </w:r>
+      <w:r>
+        <w:t xml:space="preserve"> energy cells. Each cell evolves according to a single discrete update rule that yields, in the continuum limit, a variable-mass Klein–Gordon equation. This master document provides the conceptual framework and interpretation of that rule, showing how classical, relativistic, gravitational, quantum, and cosmological behaviors all emerge as consequences of one substrate law.</w:t>
       </w:r>
     </w:p>
     <w:p>
       <w:pPr>
         <w:pStyle w:val="Heading2"/>
       </w:pPr>
-      <w:proofErr w:type="gramStart"/>
       <w:r>
-        <w:t>1  Purpose</w:t>
-      </w:r>
-      <w:proofErr w:type="gramEnd"/>
-      <w:r>
-        <w:t xml:space="preserve"> and Scope</w:t>
+        <w:t>1  Purpose and Scope</w:t>
       </w:r>
     </w:p>
     <w:p>
@@ -69,34 +79,13 @@
       <w:pPr>
         <w:pStyle w:val="Heading2"/>
       </w:pPr>
-      <w:proofErr w:type="gramStart"/>
       <w:r>
-        <w:t>2  Canonical</w:t>
-      </w:r>
-      <w:proofErr w:type="gramEnd"/>
-      <w:r>
-        <w:t xml:space="preserve"> Framework</w:t>
+        <w:t>2  Canonical Framework</w:t>
       </w:r>
     </w:p>
     <w:p>
       <w:r>
-        <w:t>At the foundation of the LFM is a local deterministic equation that governs the evolution of the energy field E(</w:t>
-      </w:r>
-      <w:proofErr w:type="gramStart"/>
-      <w:r>
-        <w:t>x,t</w:t>
-      </w:r>
-      <w:proofErr w:type="gramEnd"/>
-      <w:r>
-        <w:t>) and curvature field χ(</w:t>
-      </w:r>
-      <w:proofErr w:type="gramStart"/>
-      <w:r>
-        <w:t>x,t</w:t>
-      </w:r>
-      <w:proofErr w:type="gramEnd"/>
-      <w:r>
-        <w:t>):</w:t>
+        <w:t>At the foundation of the LFM is a local deterministic equation that governs the evolution of the energy field E(x,t) and curvature field χ(x,t):</w:t>
       </w:r>
     </w:p>
     <w:p>
@@ -104,12 +93,10 @@
         <w:t>∂²E/∂t² = c² ∇²E − χ(</w:t>
       </w:r>
       <w:proofErr w:type="spellStart"/>
-      <w:proofErr w:type="gramStart"/>
       <w:r>
         <w:t>x,t</w:t>
       </w:r>
       <w:proofErr w:type="spellEnd"/>
-      <w:proofErr w:type="gramEnd"/>
       <w:r>
         <w:t>)² E, with c² = α/β.</w:t>
       </w:r>
@@ -124,17 +111,17 @@
         <w:t>This relation represents a Lorentz-symmetric, locally causal wave equation. In the continuum limit, it reproduces the structure of a variable-mass Klein–Gordon field. All macroscopic behaviors—classical, relativistic, and quantum—arise from this same rule.</w:t>
       </w:r>
     </w:p>
+    <w:p/>
+    <w:p/>
+    <w:p/>
+    <w:p/>
     <w:p>
       <w:pPr>
         <w:pStyle w:val="Heading2"/>
       </w:pPr>
-      <w:proofErr w:type="gramStart"/>
       <w:r>
-        <w:t>3  Foundational</w:t>
-      </w:r>
-      <w:proofErr w:type="gramEnd"/>
-      <w:r>
-        <w:t xml:space="preserve"> Properties</w:t>
+        <w:lastRenderedPageBreak/>
+        <w:t>3  Foundational Properties</w:t>
       </w:r>
     </w:p>
     <w:tbl>
@@ -245,15 +232,7 @@
           </w:tcPr>
           <w:p>
             <w:r>
-              <w:t>Curvature field χ(</w:t>
-            </w:r>
-            <w:proofErr w:type="gramStart"/>
-            <w:r>
-              <w:t>x,t</w:t>
-            </w:r>
-            <w:proofErr w:type="gramEnd"/>
-            <w:r>
-              <w:t>)</w:t>
+              <w:t>Curvature field χ(x,t)</w:t>
             </w:r>
           </w:p>
         </w:tc>
@@ -311,7 +290,23 @@
           </w:tcPr>
           <w:p>
             <w:r>
-              <w:t xml:space="preserve">Finite </w:t>
+              <w:t>Discrete time step defines a natural quantization scale (</w:t>
+            </w:r>
+            <w:proofErr w:type="spellStart"/>
+            <w:r>
+              <w:t>ℏ_eff</w:t>
+            </w:r>
+            <w:proofErr w:type="spellEnd"/>
+            <w:r>
+              <w:t xml:space="preserve"> = </w:t>
+            </w:r>
+            <w:proofErr w:type="spellStart"/>
+            <w:r>
+              <w:t>ΔE_min</w:t>
+            </w:r>
+            <w:proofErr w:type="spellEnd"/>
+            <w:r>
+              <w:t xml:space="preserve"> </w:t>
             </w:r>
             <w:proofErr w:type="spellStart"/>
             <w:r>
@@ -319,62 +314,7 @@
             </w:r>
             <w:proofErr w:type="spellEnd"/>
             <w:r>
-              <w:t xml:space="preserve"> </w:t>
-            </w:r>
-            <w:r>
-              <w:rPr>
-                <w:rFonts w:hint="eastAsia"/>
-              </w:rPr>
-              <w:t>→</w:t>
-            </w:r>
-            <w:r>
-              <w:t xml:space="preserve"> Natural quantization step (</w:t>
-            </w:r>
-            <w:proofErr w:type="spellStart"/>
-            <w:r>
-              <w:rPr>
-                <w:rFonts w:ascii="Cambria Math" w:hAnsi="Cambria Math" w:cs="Cambria Math"/>
-              </w:rPr>
-              <w:t>ℏ</w:t>
-            </w:r>
-            <w:r>
-              <w:t>_eff</w:t>
-            </w:r>
-            <w:proofErr w:type="spellEnd"/>
-            <w:r>
-              <w:t xml:space="preserve"> </w:t>
-            </w:r>
-            <w:r>
-              <w:lastRenderedPageBreak/>
-              <w:t xml:space="preserve">= </w:t>
-            </w:r>
-            <w:proofErr w:type="spellStart"/>
-            <w:r>
-              <w:rPr>
-                <w:rFonts w:ascii="Calibri" w:hAnsi="Calibri" w:cs="Calibri"/>
-              </w:rPr>
-              <w:t>Δ</w:t>
-            </w:r>
-            <w:r>
-              <w:t>E_min</w:t>
-            </w:r>
-            <w:proofErr w:type="spellEnd"/>
-            <w:r>
-              <w:t xml:space="preserve"> </w:t>
-            </w:r>
-            <w:proofErr w:type="spellStart"/>
-            <w:r>
-              <w:rPr>
-                <w:rFonts w:ascii="Calibri" w:hAnsi="Calibri" w:cs="Calibri"/>
-              </w:rPr>
-              <w:t>Δ</w:t>
-            </w:r>
-            <w:r>
-              <w:t>t</w:t>
-            </w:r>
-            <w:proofErr w:type="spellEnd"/>
-            <w:r>
-              <w:t>)</w:t>
+              <w:t>).</w:t>
             </w:r>
           </w:p>
         </w:tc>
@@ -387,7 +327,6 @@
               <w:cnfStyle w:val="000000100000" w:firstRow="0" w:lastRow="0" w:firstColumn="0" w:lastColumn="0" w:oddVBand="0" w:evenVBand="0" w:oddHBand="1" w:evenHBand="0" w:firstRowFirstColumn="0" w:firstRowLastColumn="0" w:lastRowFirstColumn="0" w:lastRowLastColumn="0"/>
             </w:pPr>
             <w:r>
-              <w:lastRenderedPageBreak/>
               <w:t>Natural quantization scale</w:t>
             </w:r>
           </w:p>
@@ -398,26 +337,13 @@
       <w:pPr>
         <w:pStyle w:val="Heading2"/>
       </w:pPr>
-      <w:proofErr w:type="gramStart"/>
       <w:r>
-        <w:t>4  Analytic</w:t>
-      </w:r>
-      <w:proofErr w:type="gramEnd"/>
-      <w:r>
-        <w:t xml:space="preserve"> Checks and Validation</w:t>
+        <w:t>4  Analytic Checks and Validation</w:t>
       </w:r>
     </w:p>
     <w:p>
       <w:r>
-        <w:t xml:space="preserve">Analytic </w:t>
-      </w:r>
-      <w:proofErr w:type="gramStart"/>
-      <w:r>
-        <w:t>proofs demonstrate</w:t>
-      </w:r>
-      <w:proofErr w:type="gramEnd"/>
-      <w:r>
-        <w:t xml:space="preserve"> that the LFM reproduces well-known physical laws:</w:t>
+        <w:t>Analytic proofs demonstrate that the LFM reproduces well-known physical laws:</w:t>
       </w:r>
       <w:r>
         <w:br/>
@@ -429,15 +355,7 @@
       </w:r>
       <w:r>
         <w:br/>
-        <w:t xml:space="preserve">3. WKB </w:t>
-      </w:r>
-      <w:proofErr w:type="gramStart"/>
-      <w:r>
-        <w:t>lensing:</w:t>
-      </w:r>
-      <w:proofErr w:type="gramEnd"/>
-      <w:r>
-        <w:t xml:space="preserve"> predicts ray bending toward higher χ.</w:t>
+        <w:t>3. WKB lensing: predicts ray bending toward higher χ.</w:t>
       </w:r>
       <w:r>
         <w:br/>
@@ -452,26 +370,13 @@
       <w:pPr>
         <w:pStyle w:val="Heading2"/>
       </w:pPr>
-      <w:proofErr w:type="gramStart"/>
       <w:r>
-        <w:t>5  Domains</w:t>
-      </w:r>
-      <w:proofErr w:type="gramEnd"/>
-      <w:r>
-        <w:t xml:space="preserve"> of Emergence</w:t>
+        <w:t>5  Domains of Emergence</w:t>
       </w:r>
     </w:p>
     <w:p>
       <w:r>
-        <w:t>The same lattice rule reproduces distinct physical regimes depending on the behavior of χ(</w:t>
-      </w:r>
-      <w:proofErr w:type="gramStart"/>
-      <w:r>
-        <w:t>x,t</w:t>
-      </w:r>
-      <w:proofErr w:type="gramEnd"/>
-      <w:r>
-        <w:t>) and coupling constants:</w:t>
+        <w:t>The same lattice rule reproduces distinct physical regimes depending on the behavior of χ(x,t) and coupling constants:</w:t>
       </w:r>
     </w:p>
     <w:p>
@@ -503,18 +408,25 @@
       <w:pPr>
         <w:pStyle w:val="Heading2"/>
       </w:pPr>
-      <w:proofErr w:type="gramStart"/>
       <w:r>
-        <w:t>6  Interpretation</w:t>
-      </w:r>
-      <w:proofErr w:type="gramEnd"/>
-      <w:r>
-        <w:t xml:space="preserve"> and Ontology</w:t>
+        <w:t>6  Interpretation and Ontology</w:t>
       </w:r>
     </w:p>
     <w:p>
       <w:r>
-        <w:t>In the LFM view, spacetime and matter are emergent manifestations of a discrete substrate:</w:t>
+        <w:t>In the LFM view, spacetime</w:t>
+      </w:r>
+      <w:r>
+        <w:t xml:space="preserve">, </w:t>
+      </w:r>
+      <w:r>
+        <w:t>matter</w:t>
+      </w:r>
+      <w:r>
+        <w:t xml:space="preserve"> and energy</w:t>
+      </w:r>
+      <w:r>
+        <w:t xml:space="preserve"> are emergent manifestations of a discrete substrate:</w:t>
       </w:r>
       <w:r>
         <w:br/>
@@ -546,13 +458,8 @@
       <w:pPr>
         <w:pStyle w:val="Heading2"/>
       </w:pPr>
-      <w:proofErr w:type="gramStart"/>
       <w:r>
-        <w:t>7  Experimental</w:t>
-      </w:r>
-      <w:proofErr w:type="gramEnd"/>
-      <w:r>
-        <w:t xml:space="preserve"> and Simulation Validation</w:t>
+        <w:t>7  Experimental and Simulation Validation</w:t>
       </w:r>
     </w:p>
     <w:tbl>
@@ -646,7 +553,11 @@
               <w:cnfStyle w:val="000000100000" w:firstRow="0" w:lastRow="0" w:firstColumn="0" w:lastColumn="0" w:oddVBand="0" w:evenVBand="0" w:oddHBand="1" w:evenHBand="0" w:firstRowFirstColumn="0" w:firstRowLastColumn="0" w:lastRowFirstColumn="0" w:lastRowLastColumn="0"/>
             </w:pPr>
             <w:r>
-              <w:t>Cavity or interferometer</w:t>
+              <w:t xml:space="preserve">Cavity or </w:t>
+            </w:r>
+            <w:r>
+              <w:lastRenderedPageBreak/>
+              <w:t>interferometer</w:t>
             </w:r>
           </w:p>
         </w:tc>
@@ -659,7 +570,12 @@
               <w:cnfStyle w:val="000000100000" w:firstRow="0" w:lastRow="0" w:firstColumn="0" w:lastColumn="0" w:oddVBand="0" w:evenVBand="0" w:oddHBand="1" w:evenHBand="0" w:firstRowFirstColumn="0" w:firstRowLastColumn="0" w:lastRowFirstColumn="0" w:lastRowLastColumn="0"/>
             </w:pPr>
             <w:r>
-              <w:t>Discrete dispersion / anisotropy</w:t>
+              <w:lastRenderedPageBreak/>
+              <w:t xml:space="preserve">Discrete dispersion </w:t>
+            </w:r>
+            <w:r>
+              <w:lastRenderedPageBreak/>
+              <w:t>/ anisotropy</w:t>
             </w:r>
           </w:p>
         </w:tc>
@@ -672,6 +588,7 @@
               <w:cnfStyle w:val="000000100000" w:firstRow="0" w:lastRow="0" w:firstColumn="0" w:lastColumn="0" w:oddVBand="0" w:evenVBand="0" w:oddHBand="1" w:evenHBand="0" w:firstRowFirstColumn="0" w:firstRowLastColumn="0" w:lastRowFirstColumn="0" w:lastRowLastColumn="0"/>
             </w:pPr>
             <w:r>
+              <w:lastRenderedPageBreak/>
               <w:t>Planned</w:t>
             </w:r>
           </w:p>
@@ -792,22 +709,13 @@
       <w:pPr>
         <w:pStyle w:val="Heading2"/>
       </w:pPr>
-      <w:proofErr w:type="gramStart"/>
       <w:r>
-        <w:t>8  Gravity</w:t>
-      </w:r>
-      <w:proofErr w:type="gramEnd"/>
-      <w:r>
-        <w:t xml:space="preserve"> Emergence Summary</w:t>
+        <w:t>8  Gravity Emergence Summary</w:t>
       </w:r>
     </w:p>
     <w:p>
       <w:r>
-        <w:t>The curvature field χ acts as a dynamic gravitational potential. Its equation of motion, derived from the Lagrangian formalism, reproduces the Newtonian limit and predicts weak-</w:t>
-      </w:r>
-      <w:r>
-        <w:lastRenderedPageBreak/>
-        <w:t>field lensing and redshift effects. In this view, gravity is a self-organized property of the lattice rather than an external force.</w:t>
+        <w:t>The curvature field χ acts as a dynamic gravitational potential. Its equation of motion, derived from the Lagrangian formalism, reproduces the Newtonian limit and predicts weak-field lensing and redshift effects. In this view, gravity is a self-organized property of the lattice rather than an external force.</w:t>
       </w:r>
     </w:p>
     <w:p>
@@ -819,13 +727,8 @@
       <w:pPr>
         <w:pStyle w:val="Heading2"/>
       </w:pPr>
-      <w:proofErr w:type="gramStart"/>
       <w:r>
-        <w:t>9  The</w:t>
-      </w:r>
-      <w:proofErr w:type="gramEnd"/>
-      <w:r>
-        <w:t xml:space="preserve"> Nature of Time</w:t>
+        <w:t>9  The Nature of Time</w:t>
       </w:r>
     </w:p>
     <w:p>
@@ -845,16 +748,16 @@
       </w:r>
     </w:p>
     <w:p>
+      <w:r>
+        <w:t>This interpretation is consistent with reversible yet statistically asymmetric evolution, where microscopic reversibility yields macroscopic time’s arrow.</w:t>
+      </w:r>
+    </w:p>
+    <w:p>
       <w:pPr>
         <w:pStyle w:val="Heading2"/>
       </w:pPr>
-      <w:proofErr w:type="gramStart"/>
       <w:r>
-        <w:t>10  Continuum</w:t>
-      </w:r>
-      <w:proofErr w:type="gramEnd"/>
-      <w:r>
-        <w:t>–Discrete Bridge</w:t>
+        <w:t>10  Continuum–Discrete Bridge</w:t>
       </w:r>
     </w:p>
     <w:p>
@@ -875,13 +778,8 @@
       <w:pPr>
         <w:pStyle w:val="Heading2"/>
       </w:pPr>
-      <w:proofErr w:type="gramStart"/>
       <w:r>
-        <w:t>11  Tier</w:t>
-      </w:r>
-      <w:proofErr w:type="gramEnd"/>
-      <w:r>
-        <w:t>-1 Insights</w:t>
+        <w:t>11  Tier-1 Insights</w:t>
       </w:r>
     </w:p>
     <w:p>
@@ -916,6 +814,7 @@
     </w:p>
     <w:p>
       <w:r>
+        <w:lastRenderedPageBreak/>
         <w:t>These validations establish the canonical Tier 1–3 foundation on which all higher-tier phenomena build.</w:t>
       </w:r>
     </w:p>
@@ -927,14 +826,8 @@
       <w:pPr>
         <w:pStyle w:val="Heading2"/>
       </w:pPr>
-      <w:proofErr w:type="gramStart"/>
       <w:r>
-        <w:lastRenderedPageBreak/>
-        <w:t>12  Open</w:t>
-      </w:r>
-      <w:proofErr w:type="gramEnd"/>
-      <w:r>
-        <w:t xml:space="preserve"> Questions and Future Work</w:t>
+        <w:t>12  Open Questions and Future Work</w:t>
       </w:r>
     </w:p>
     <w:p>
@@ -970,16 +863,22 @@
         <w:t>Long-term numerical energy drift characterization across different stencil orders and dimensions.</w:t>
       </w:r>
     </w:p>
+    <w:p>
+      <w:r>
+        <w:t xml:space="preserve">7. </w:t>
+      </w:r>
+      <w:r>
+        <w:t xml:space="preserve"> Verification of χ-coupled energy curvature via probe-particle simulations (Tier 2–3 extensions).</w:t>
+      </w:r>
+    </w:p>
     <w:p/>
     <w:p>
       <w:pPr>
         <w:pStyle w:val="Heading2"/>
       </w:pPr>
-      <w:proofErr w:type="gramStart"/>
       <w:r>
         <w:t>13  Summary</w:t>
       </w:r>
-      <w:proofErr w:type="gramEnd"/>
     </w:p>
     <w:p>
       <w:r>
@@ -988,7 +887,10 @@
     </w:p>
     <w:p>
       <w:r>
-        <w:t>This Version aligns all conceptual, mathematical, and numerical formulations under one canonical framework, completing Phase 1 conceptual validation.</w:t>
+        <w:t xml:space="preserve">This Version aligns all conceptual, mathematical, and numerical formulations under one canonical framework, </w:t>
+      </w:r>
+      <w:r>
+        <w:t>thereby completing Phase 1 conceptual validation and establishing the theoretical foundation for empirical verification.</w:t>
       </w:r>
     </w:p>
     <w:sectPr>
@@ -1807,7 +1709,6 @@
   <w:style w:type="character" w:default="1" w:styleId="DefaultParagraphFont">
     <w:name w:val="Default Paragraph Font"/>
     <w:uiPriority w:val="1"/>
-    <w:semiHidden/>
     <w:unhideWhenUsed/>
   </w:style>
   <w:style w:type="table" w:default="1" w:styleId="TableNormal">

--- a/documents/LFM_Master.docx
+++ b/documents/LFM_Master.docx
@@ -4,24 +4,39 @@
   <w:body>
     <w:p>
       <w:pPr>
-        <w:pStyle w:val="Heading1"/>
+        <w:rPr>
+          <w:rFonts w:asciiTheme="majorHAnsi" w:eastAsiaTheme="majorEastAsia" w:hAnsiTheme="majorHAnsi" w:cstheme="majorBidi"/>
+          <w:b/>
+          <w:bCs/>
+          <w:color w:val="365F91" w:themeColor="accent1" w:themeShade="BF"/>
+          <w:sz w:val="28"/>
+          <w:szCs w:val="28"/>
+        </w:rPr>
       </w:pPr>
       <w:r>
+        <w:rPr>
+          <w:rFonts w:asciiTheme="majorHAnsi" w:eastAsiaTheme="majorEastAsia" w:hAnsiTheme="majorHAnsi" w:cstheme="majorBidi"/>
+          <w:b/>
+          <w:bCs/>
+          <w:color w:val="365F91" w:themeColor="accent1" w:themeShade="BF"/>
+          <w:sz w:val="28"/>
+          <w:szCs w:val="28"/>
+        </w:rPr>
         <w:t>Lattice-Field Medium (LFM): Master Document — Conceptual Framework and Physical Interpretation</w:t>
       </w:r>
-    </w:p>
-    <w:p>
       <w:r>
-        <w:t>Version 2.</w:t>
+        <w:rPr>
+          <w:rFonts w:asciiTheme="majorHAnsi" w:eastAsiaTheme="majorEastAsia" w:hAnsiTheme="majorHAnsi" w:cstheme="majorBidi"/>
+          <w:b/>
+          <w:bCs/>
+          <w:color w:val="365F91" w:themeColor="accent1" w:themeShade="BF"/>
+          <w:sz w:val="28"/>
+          <w:szCs w:val="28"/>
+        </w:rPr>
+        <w:br/>
       </w:r>
       <w:r>
-        <w:t>1</w:t>
-      </w:r>
-      <w:r>
-        <w:t xml:space="preserve"> — 2025-10-2</w:t>
-      </w:r>
-      <w:r>
-        <w:t>9</w:t>
+        <w:t>Version 3.0 — 2025-11-01 (Defensive ND Release)</w:t>
       </w:r>
       <w:r>
         <w:br/>
@@ -29,18 +44,29 @@
       </w:r>
       <w:r>
         <w:br/>
-        <w:t>License</w:t>
       </w:r>
       <w:r>
-        <w:t>: This work is licensed under the Creative Commons Attribution–</w:t>
+        <w:rPr>
+          <w:b/>
+          <w:bCs/>
+        </w:rPr>
+        <w:t>License:</w:t>
       </w:r>
-      <w:proofErr w:type="spellStart"/>
       <w:r>
-        <w:t>NonCommercial</w:t>
+        <w:t xml:space="preserve"> Creative Commons Attribution–NonCommercial–NoDerivatives 4.0 International (CC BY-NC-ND 4.0)</w:t>
       </w:r>
-      <w:proofErr w:type="spellEnd"/>
       <w:r>
-        <w:t xml:space="preserve"> 4.0 International License (CC BY-NC 4.0).</w:t>
+        <w:br/>
+      </w:r>
+      <w:r>
+        <w:rPr>
+          <w:b/>
+          <w:bCs/>
+        </w:rPr>
+        <w:t>Note:</w:t>
+      </w:r>
+      <w:r>
+        <w:t xml:space="preserve"> This version supersedes all prior releases (v2.x and earlier) and adds No-Derivatives restrictions and defensive-publication language for intellectual property protection. All LFM Phase-1 documents are synchronized under this unified v3.0 release.</w:t>
       </w:r>
     </w:p>
     <w:p>
@@ -90,15 +116,7 @@
     </w:p>
     <w:p>
       <w:r>
-        <w:t>∂²E/∂t² = c² ∇²E − χ(</w:t>
-      </w:r>
-      <w:proofErr w:type="spellStart"/>
-      <w:r>
-        <w:t>x,t</w:t>
-      </w:r>
-      <w:proofErr w:type="spellEnd"/>
-      <w:r>
-        <w:t>)² E, with c² = α/β.</w:t>
+        <w:t>∂²E/∂t² = c² ∇²E − χ(x,t)² E, with c² = α/β.</w:t>
       </w:r>
     </w:p>
     <w:p>
@@ -290,31 +308,7 @@
           </w:tcPr>
           <w:p>
             <w:r>
-              <w:t>Discrete time step defines a natural quantization scale (</w:t>
-            </w:r>
-            <w:proofErr w:type="spellStart"/>
-            <w:r>
-              <w:t>ℏ_eff</w:t>
-            </w:r>
-            <w:proofErr w:type="spellEnd"/>
-            <w:r>
-              <w:t xml:space="preserve"> = </w:t>
-            </w:r>
-            <w:proofErr w:type="spellStart"/>
-            <w:r>
-              <w:t>ΔE_min</w:t>
-            </w:r>
-            <w:proofErr w:type="spellEnd"/>
-            <w:r>
-              <w:t xml:space="preserve"> </w:t>
-            </w:r>
-            <w:proofErr w:type="spellStart"/>
-            <w:r>
-              <w:t>Δt</w:t>
-            </w:r>
-            <w:proofErr w:type="spellEnd"/>
-            <w:r>
-              <w:t>).</w:t>
+              <w:t>Discrete time step defines a natural quantization scale (ℏ_eff = ΔE_min Δt).</w:t>
             </w:r>
           </w:p>
         </w:tc>
@@ -893,6 +887,207 @@
         <w:t>thereby completing Phase 1 conceptual validation and establishing the theoretical foundation for empirical verification.</w:t>
       </w:r>
     </w:p>
+    <w:p>
+      <w:pPr>
+        <w:pStyle w:val="Heading2"/>
+      </w:pPr>
+      <w:r>
+        <w:t>14 Legal &amp; Licensing Notice</w:t>
+      </w:r>
+    </w:p>
+    <w:p>
+      <w:r>
+        <w:t>This document and all accompanying materials are © 2025 Greg D. Partin.</w:t>
+      </w:r>
+      <w:r>
+        <w:br/>
+        <w:t>All rights reserved. “Lattice-Field Medium,” “LFM Equation,” and “LFM Research Framework”</w:t>
+      </w:r>
+      <w:r>
+        <w:br/>
+        <w:t>are original works authored by Greg D. Partin.</w:t>
+      </w:r>
+    </w:p>
+    <w:p>
+      <w:r>
+        <w:rPr>
+          <w:b/>
+          <w:bCs/>
+        </w:rPr>
+        <w:t>License Update (v3.0 — 2025-11-01):</w:t>
+      </w:r>
+      <w:r>
+        <w:br/>
+        <w:t>Beginning with version 3.0, this work is licensed under the</w:t>
+      </w:r>
+      <w:r>
+        <w:br/>
+      </w:r>
+      <w:r>
+        <w:rPr>
+          <w:b/>
+          <w:bCs/>
+        </w:rPr>
+        <w:t>Creative Commons Attribution–NonCommercial–NoDerivatives 4.0 International License (CC BY-NC-ND 4.0)</w:t>
+      </w:r>
+      <w:r>
+        <w:t>.</w:t>
+      </w:r>
+      <w:r>
+        <w:br/>
+      </w:r>
+      <w:r>
+        <w:lastRenderedPageBreak/>
+        <w:t>Earlier releases (v2.x and prior) were distributed under CC BY-NC 4.0.</w:t>
+      </w:r>
+      <w:r>
+        <w:br/>
+        <w:t>All later versions are governed by CC BY-NC-ND 4.0, which prohibits creation or redistribution of</w:t>
+      </w:r>
+      <w:r>
+        <w:t xml:space="preserve"> </w:t>
+      </w:r>
+      <w:r>
+        <w:t>derivative or modified works without written consent of the author.</w:t>
+      </w:r>
+    </w:p>
+    <w:p>
+      <w:r>
+        <w:rPr>
+          <w:b/>
+          <w:bCs/>
+        </w:rPr>
+        <w:t>Derivative-Use Restriction</w:t>
+      </w:r>
+      <w:r>
+        <w:br/>
+        <w:t>No portion of this document, equation, or accompanying code may be reproduced, modified, or adapted</w:t>
+      </w:r>
+      <w:r>
+        <w:t xml:space="preserve"> </w:t>
+      </w:r>
+      <w:r>
+        <w:t>for any commercial, proprietary, or patent-filing purpose without prior written authorization.</w:t>
+      </w:r>
+      <w:r>
+        <w:t xml:space="preserve"> </w:t>
+      </w:r>
+      <w:r>
+        <w:t>“Commercial” includes any research or prototype development intended for monetization,</w:t>
+      </w:r>
+      <w:r>
+        <w:t xml:space="preserve"> </w:t>
+      </w:r>
+      <w:r>
+        <w:t>commercialization, or patent application.</w:t>
+      </w:r>
+    </w:p>
+    <w:p>
+      <w:r>
+        <w:rPr>
+          <w:b/>
+          <w:bCs/>
+        </w:rPr>
+        <w:t>Defensive Publication Statement</w:t>
+      </w:r>
+      <w:r>
+        <w:br/>
+        <w:t>This publication constitutes a defensive disclosure establishing prior art as of October 29 2025</w:t>
+      </w:r>
+      <w:r>
+        <w:t xml:space="preserve"> </w:t>
+      </w:r>
+      <w:r>
+        <w:t>for all concepts, algorithms, and methods described herein. Its release prevents any later exclusive</w:t>
+      </w:r>
+      <w:r>
+        <w:t xml:space="preserve"> </w:t>
+      </w:r>
+      <w:r>
+        <w:t>patent claim over identical or equivalent formulations of the LFM equation or its numerical realization.</w:t>
+      </w:r>
+    </w:p>
+    <w:p>
+      <w:r>
+        <w:rPr>
+          <w:b/>
+          <w:bCs/>
+        </w:rPr>
+        <w:t>Trademark Notice</w:t>
+      </w:r>
+      <w:r>
+        <w:br/>
+        <w:t>“Lattice-Field Medium,” “LFM Research,” and “LFM Equation” are distinctive marks identifying this body of work.</w:t>
+      </w:r>
+      <w:r>
+        <w:br/>
+        <w:t>Unauthorized use of these names in promotional, academic, or product contexts is prohibited.</w:t>
+      </w:r>
+    </w:p>
+    <w:p>
+      <w:r>
+        <w:rPr>
+          <w:b/>
+          <w:bCs/>
+        </w:rPr>
+        <w:t>Redistribution Boundary</w:t>
+      </w:r>
+      <w:r>
+        <w:br/>
+        <w:t>All code, configuration, and data structures described are disclosed solely for scientific reproducibility.</w:t>
+      </w:r>
+      <w:r>
+        <w:br/>
+        <w:t>They are not granted for reuse, adaptation, or redistribution in derivative simulation frameworks</w:t>
+      </w:r>
+      <w:r>
+        <w:br/>
+        <w:t>without written permission of the author.</w:t>
+      </w:r>
+    </w:p>
+    <w:p>
+      <w:r>
+        <w:rPr>
+          <w:b/>
+          <w:bCs/>
+        </w:rPr>
+        <w:t>Citation (Zenodo Record):</w:t>
+      </w:r>
+      <w:r>
+        <w:br/>
+        <w:t xml:space="preserve">Partin, G. D. (2025). </w:t>
+      </w:r>
+      <w:r>
+        <w:rPr>
+          <w:i/>
+          <w:iCs/>
+        </w:rPr>
+        <w:t>Lattice-Field Medium (LFM): A Deterministic Lattice Framework for Emergent Relativity, Gravitation, and Quantization — Phase 1 Conceptual Hypothesis v1.0.</w:t>
+      </w:r>
+      <w:r>
+        <w:t xml:space="preserve"> Zenodo. </w:t>
+      </w:r>
+      <w:hyperlink r:id="rId6" w:tgtFrame="_new" w:history="1">
+        <w:r>
+          <w:rPr>
+            <w:rStyle w:val="Hyperlink"/>
+          </w:rPr>
+          <w:t>https://doi.org/10.5281/zenodo.17478758</w:t>
+        </w:r>
+      </w:hyperlink>
+    </w:p>
+    <w:p>
+      <w:r>
+        <w:rPr>
+          <w:b/>
+          <w:bCs/>
+        </w:rPr>
+        <w:t>Contact:</w:t>
+      </w:r>
+      <w:r>
+        <w:t xml:space="preserve"> gpartin@gmail.com</w:t>
+      </w:r>
+    </w:p>
     <w:sectPr>
       <w:pgSz w:w="12240" w:h="15840"/>
       <w:pgMar w:top="1440" w:right="1800" w:bottom="1440" w:left="1800" w:header="720" w:footer="720" w:gutter="0"/>
@@ -12485,6 +12680,29 @@
       </w:tcPr>
     </w:tblStylePr>
   </w:style>
+  <w:style w:type="character" w:styleId="Hyperlink">
+    <w:name w:val="Hyperlink"/>
+    <w:basedOn w:val="DefaultParagraphFont"/>
+    <w:uiPriority w:val="99"/>
+    <w:unhideWhenUsed/>
+    <w:rsid w:val="002B77E6"/>
+    <w:rPr>
+      <w:color w:val="0000FF" w:themeColor="hyperlink"/>
+      <w:u w:val="single"/>
+    </w:rPr>
+  </w:style>
+  <w:style w:type="character" w:styleId="UnresolvedMention">
+    <w:name w:val="Unresolved Mention"/>
+    <w:basedOn w:val="DefaultParagraphFont"/>
+    <w:uiPriority w:val="99"/>
+    <w:semiHidden/>
+    <w:unhideWhenUsed/>
+    <w:rsid w:val="002B77E6"/>
+    <w:rPr>
+      <w:color w:val="605E5C"/>
+      <w:shd w:val="clear" w:color="auto" w:fill="E1DFDD"/>
+    </w:rPr>
+  </w:style>
 </w:styles>
 </file>
 
